--- a/vue/vue 中动态绑定class 和 style的方法.docx
+++ b/vue/vue 中动态绑定class 和 style的方法.docx
@@ -1541,11 +1541,6 @@
       </w:r>
     </w:p>
     <w:p>
-      <w:pPr>
-        <w:rPr>
-          <w:rFonts w:hint="eastAsia"/>
-        </w:rPr>
-      </w:pPr>
       <w:r>
         <w:drawing>
           <wp:inline distT="0" distB="0" distL="114300" distR="114300">
@@ -1589,6 +1584,626 @@
           </wp:inline>
         </w:drawing>
       </w:r>
+    </w:p>
+    <w:p>
+      <w:pPr>
+        <w:keepNext w:val="0"/>
+        <w:keepLines w:val="0"/>
+        <w:widowControl/>
+        <w:suppressLineNumbers w:val="0"/>
+        <w:shd w:val="clear" w:fill="1E1E1E"/>
+        <w:spacing w:line="285" w:lineRule="atLeast"/>
+        <w:jc w:val="left"/>
+        <w:rPr>
+          <w:rFonts w:hint="default" w:ascii="Consolas" w:hAnsi="Consolas" w:eastAsia="Consolas" w:cs="Consolas"/>
+          <w:b w:val="0"/>
+          <w:color w:val="D4D4D4"/>
+          <w:sz w:val="21"/>
+          <w:szCs w:val="21"/>
+        </w:rPr>
+      </w:pPr>
+      <w:r>
+        <w:rPr>
+          <w:rFonts w:hint="default" w:ascii="Consolas" w:hAnsi="Consolas" w:eastAsia="Consolas" w:cs="Consolas"/>
+          <w:b w:val="0"/>
+          <w:color w:val="D4D4D4"/>
+          <w:kern w:val="0"/>
+          <w:sz w:val="21"/>
+          <w:szCs w:val="21"/>
+          <w:shd w:val="clear" w:fill="1E1E1E"/>
+          <w:lang w:val="en-US" w:eastAsia="zh-CN" w:bidi="ar"/>
+        </w:rPr>
+        <w:t>  </w:t>
+      </w:r>
+      <w:r>
+        <w:rPr>
+          <w:rFonts w:hint="default" w:ascii="Consolas" w:hAnsi="Consolas" w:eastAsia="Consolas" w:cs="Consolas"/>
+          <w:b w:val="0"/>
+          <w:color w:val="808080"/>
+          <w:kern w:val="0"/>
+          <w:sz w:val="21"/>
+          <w:szCs w:val="21"/>
+          <w:shd w:val="clear" w:fill="1E1E1E"/>
+          <w:lang w:val="en-US" w:eastAsia="zh-CN" w:bidi="ar"/>
+        </w:rPr>
+        <w:t>&lt;</w:t>
+      </w:r>
+      <w:r>
+        <w:rPr>
+          <w:rFonts w:hint="default" w:ascii="Consolas" w:hAnsi="Consolas" w:eastAsia="Consolas" w:cs="Consolas"/>
+          <w:b w:val="0"/>
+          <w:color w:val="569CD6"/>
+          <w:kern w:val="0"/>
+          <w:sz w:val="21"/>
+          <w:szCs w:val="21"/>
+          <w:shd w:val="clear" w:fill="1E1E1E"/>
+          <w:lang w:val="en-US" w:eastAsia="zh-CN" w:bidi="ar"/>
+        </w:rPr>
+        <w:t>div</w:t>
+      </w:r>
+      <w:r>
+        <w:rPr>
+          <w:rFonts w:hint="default" w:ascii="Consolas" w:hAnsi="Consolas" w:eastAsia="Consolas" w:cs="Consolas"/>
+          <w:b w:val="0"/>
+          <w:color w:val="D4D4D4"/>
+          <w:kern w:val="0"/>
+          <w:sz w:val="21"/>
+          <w:szCs w:val="21"/>
+          <w:shd w:val="clear" w:fill="1E1E1E"/>
+          <w:lang w:val="en-US" w:eastAsia="zh-CN" w:bidi="ar"/>
+        </w:rPr>
+        <w:t> :</w:t>
+      </w:r>
+      <w:r>
+        <w:rPr>
+          <w:rFonts w:hint="default" w:ascii="Consolas" w:hAnsi="Consolas" w:eastAsia="Consolas" w:cs="Consolas"/>
+          <w:b w:val="0"/>
+          <w:color w:val="9CDCFE"/>
+          <w:kern w:val="0"/>
+          <w:sz w:val="21"/>
+          <w:szCs w:val="21"/>
+          <w:shd w:val="clear" w:fill="1E1E1E"/>
+          <w:lang w:val="en-US" w:eastAsia="zh-CN" w:bidi="ar"/>
+        </w:rPr>
+        <w:t>style</w:t>
+      </w:r>
+      <w:r>
+        <w:rPr>
+          <w:rFonts w:hint="default" w:ascii="Consolas" w:hAnsi="Consolas" w:eastAsia="Consolas" w:cs="Consolas"/>
+          <w:b w:val="0"/>
+          <w:color w:val="D4D4D4"/>
+          <w:kern w:val="0"/>
+          <w:sz w:val="21"/>
+          <w:szCs w:val="21"/>
+          <w:shd w:val="clear" w:fill="1E1E1E"/>
+          <w:lang w:val="en-US" w:eastAsia="zh-CN" w:bidi="ar"/>
+        </w:rPr>
+        <w:t>="</w:t>
+      </w:r>
+      <w:r>
+        <w:rPr>
+          <w:rFonts w:hint="default" w:ascii="Consolas" w:hAnsi="Consolas" w:eastAsia="Consolas" w:cs="Consolas"/>
+          <w:b w:val="0"/>
+          <w:color w:val="CE9178"/>
+          <w:kern w:val="0"/>
+          <w:sz w:val="21"/>
+          <w:szCs w:val="21"/>
+          <w:shd w:val="clear" w:fill="1E1E1E"/>
+          <w:lang w:val="en-US" w:eastAsia="zh-CN" w:bidi="ar"/>
+        </w:rPr>
+        <w:t>`width:</w:t>
+      </w:r>
+      <w:r>
+        <w:rPr>
+          <w:rFonts w:hint="default" w:ascii="Consolas" w:hAnsi="Consolas" w:eastAsia="Consolas" w:cs="Consolas"/>
+          <w:b w:val="0"/>
+          <w:color w:val="569CD6"/>
+          <w:kern w:val="0"/>
+          <w:sz w:val="21"/>
+          <w:szCs w:val="21"/>
+          <w:shd w:val="clear" w:fill="1E1E1E"/>
+          <w:lang w:val="en-US" w:eastAsia="zh-CN" w:bidi="ar"/>
+        </w:rPr>
+        <w:t>${</w:t>
+      </w:r>
+      <w:r>
+        <w:rPr>
+          <w:rFonts w:hint="default" w:ascii="Consolas" w:hAnsi="Consolas" w:eastAsia="Consolas" w:cs="Consolas"/>
+          <w:b w:val="0"/>
+          <w:color w:val="B5CEA8"/>
+          <w:kern w:val="0"/>
+          <w:sz w:val="21"/>
+          <w:szCs w:val="21"/>
+          <w:shd w:val="clear" w:fill="1E1E1E"/>
+          <w:lang w:val="en-US" w:eastAsia="zh-CN" w:bidi="ar"/>
+        </w:rPr>
+        <w:t>100</w:t>
+      </w:r>
+      <w:r>
+        <w:rPr>
+          <w:rFonts w:hint="default" w:ascii="Consolas" w:hAnsi="Consolas" w:eastAsia="Consolas" w:cs="Consolas"/>
+          <w:b w:val="0"/>
+          <w:color w:val="D4D4D4"/>
+          <w:kern w:val="0"/>
+          <w:sz w:val="21"/>
+          <w:szCs w:val="21"/>
+          <w:shd w:val="clear" w:fill="1E1E1E"/>
+          <w:lang w:val="en-US" w:eastAsia="zh-CN" w:bidi="ar"/>
+        </w:rPr>
+        <w:t>*</w:t>
+      </w:r>
+      <w:r>
+        <w:rPr>
+          <w:rFonts w:hint="default" w:ascii="Consolas" w:hAnsi="Consolas" w:eastAsia="Consolas" w:cs="Consolas"/>
+          <w:b w:val="0"/>
+          <w:color w:val="9CDCFE"/>
+          <w:kern w:val="0"/>
+          <w:sz w:val="21"/>
+          <w:szCs w:val="21"/>
+          <w:shd w:val="clear" w:fill="1E1E1E"/>
+          <w:lang w:val="en-US" w:eastAsia="zh-CN" w:bidi="ar"/>
+        </w:rPr>
+        <w:t>item</w:t>
+      </w:r>
+      <w:r>
+        <w:rPr>
+          <w:rFonts w:hint="default" w:ascii="Consolas" w:hAnsi="Consolas" w:eastAsia="Consolas" w:cs="Consolas"/>
+          <w:b w:val="0"/>
+          <w:color w:val="D4D4D4"/>
+          <w:kern w:val="0"/>
+          <w:sz w:val="21"/>
+          <w:szCs w:val="21"/>
+          <w:shd w:val="clear" w:fill="1E1E1E"/>
+          <w:lang w:val="en-US" w:eastAsia="zh-CN" w:bidi="ar"/>
+        </w:rPr>
+        <w:t>.</w:t>
+      </w:r>
+      <w:r>
+        <w:rPr>
+          <w:rFonts w:hint="default" w:ascii="Consolas" w:hAnsi="Consolas" w:eastAsia="Consolas" w:cs="Consolas"/>
+          <w:b w:val="0"/>
+          <w:color w:val="9CDCFE"/>
+          <w:kern w:val="0"/>
+          <w:sz w:val="21"/>
+          <w:szCs w:val="21"/>
+          <w:shd w:val="clear" w:fill="1E1E1E"/>
+          <w:lang w:val="en-US" w:eastAsia="zh-CN" w:bidi="ar"/>
+        </w:rPr>
+        <w:t>target_targetScore</w:t>
+      </w:r>
+      <w:r>
+        <w:rPr>
+          <w:rFonts w:hint="default" w:ascii="Consolas" w:hAnsi="Consolas" w:eastAsia="Consolas" w:cs="Consolas"/>
+          <w:b w:val="0"/>
+          <w:color w:val="D4D4D4"/>
+          <w:kern w:val="0"/>
+          <w:sz w:val="21"/>
+          <w:szCs w:val="21"/>
+          <w:shd w:val="clear" w:fill="1E1E1E"/>
+          <w:lang w:val="en-US" w:eastAsia="zh-CN" w:bidi="ar"/>
+        </w:rPr>
+        <w:t>/</w:t>
+      </w:r>
+      <w:r>
+        <w:rPr>
+          <w:rFonts w:hint="default" w:ascii="Consolas" w:hAnsi="Consolas" w:eastAsia="Consolas" w:cs="Consolas"/>
+          <w:b w:val="0"/>
+          <w:color w:val="B5CEA8"/>
+          <w:kern w:val="0"/>
+          <w:sz w:val="21"/>
+          <w:szCs w:val="21"/>
+          <w:shd w:val="clear" w:fill="1E1E1E"/>
+          <w:lang w:val="en-US" w:eastAsia="zh-CN" w:bidi="ar"/>
+        </w:rPr>
+        <w:t>5.0</w:t>
+      </w:r>
+      <w:r>
+        <w:rPr>
+          <w:rFonts w:hint="default" w:ascii="Consolas" w:hAnsi="Consolas" w:eastAsia="Consolas" w:cs="Consolas"/>
+          <w:b w:val="0"/>
+          <w:color w:val="569CD6"/>
+          <w:kern w:val="0"/>
+          <w:sz w:val="21"/>
+          <w:szCs w:val="21"/>
+          <w:shd w:val="clear" w:fill="1E1E1E"/>
+          <w:lang w:val="en-US" w:eastAsia="zh-CN" w:bidi="ar"/>
+        </w:rPr>
+        <w:t>}</w:t>
+      </w:r>
+      <w:r>
+        <w:rPr>
+          <w:rFonts w:hint="default" w:ascii="Consolas" w:hAnsi="Consolas" w:eastAsia="Consolas" w:cs="Consolas"/>
+          <w:b w:val="0"/>
+          <w:color w:val="CE9178"/>
+          <w:kern w:val="0"/>
+          <w:sz w:val="21"/>
+          <w:szCs w:val="21"/>
+          <w:shd w:val="clear" w:fill="1E1E1E"/>
+          <w:lang w:val="en-US" w:eastAsia="zh-CN" w:bidi="ar"/>
+        </w:rPr>
+        <w:t>%`</w:t>
+      </w:r>
+      <w:r>
+        <w:rPr>
+          <w:rFonts w:hint="default" w:ascii="Consolas" w:hAnsi="Consolas" w:eastAsia="Consolas" w:cs="Consolas"/>
+          <w:b w:val="0"/>
+          <w:color w:val="D4D4D4"/>
+          <w:kern w:val="0"/>
+          <w:sz w:val="21"/>
+          <w:szCs w:val="21"/>
+          <w:shd w:val="clear" w:fill="1E1E1E"/>
+          <w:lang w:val="en-US" w:eastAsia="zh-CN" w:bidi="ar"/>
+        </w:rPr>
+        <w:t>"</w:t>
+      </w:r>
+      <w:r>
+        <w:rPr>
+          <w:rFonts w:hint="default" w:ascii="Consolas" w:hAnsi="Consolas" w:eastAsia="Consolas" w:cs="Consolas"/>
+          <w:b w:val="0"/>
+          <w:color w:val="808080"/>
+          <w:kern w:val="0"/>
+          <w:sz w:val="21"/>
+          <w:szCs w:val="21"/>
+          <w:shd w:val="clear" w:fill="1E1E1E"/>
+          <w:lang w:val="en-US" w:eastAsia="zh-CN" w:bidi="ar"/>
+        </w:rPr>
+        <w:t>&gt;&lt;/</w:t>
+      </w:r>
+      <w:r>
+        <w:rPr>
+          <w:rFonts w:hint="default" w:ascii="Consolas" w:hAnsi="Consolas" w:eastAsia="Consolas" w:cs="Consolas"/>
+          <w:b w:val="0"/>
+          <w:color w:val="569CD6"/>
+          <w:kern w:val="0"/>
+          <w:sz w:val="21"/>
+          <w:szCs w:val="21"/>
+          <w:shd w:val="clear" w:fill="1E1E1E"/>
+          <w:lang w:val="en-US" w:eastAsia="zh-CN" w:bidi="ar"/>
+        </w:rPr>
+        <w:t>div</w:t>
+      </w:r>
+      <w:r>
+        <w:rPr>
+          <w:rFonts w:hint="default" w:ascii="Consolas" w:hAnsi="Consolas" w:eastAsia="Consolas" w:cs="Consolas"/>
+          <w:b w:val="0"/>
+          <w:color w:val="808080"/>
+          <w:kern w:val="0"/>
+          <w:sz w:val="21"/>
+          <w:szCs w:val="21"/>
+          <w:shd w:val="clear" w:fill="1E1E1E"/>
+          <w:lang w:val="en-US" w:eastAsia="zh-CN" w:bidi="ar"/>
+        </w:rPr>
+        <w:t>&gt;</w:t>
+      </w:r>
+    </w:p>
+    <w:p>
+      <w:pPr>
+        <w:keepNext w:val="0"/>
+        <w:keepLines w:val="0"/>
+        <w:widowControl/>
+        <w:suppressLineNumbers w:val="0"/>
+        <w:shd w:val="clear" w:fill="1E1E1E"/>
+        <w:spacing w:line="285" w:lineRule="atLeast"/>
+        <w:jc w:val="left"/>
+        <w:rPr>
+          <w:rFonts w:hint="default" w:ascii="Consolas" w:hAnsi="Consolas" w:eastAsia="Consolas" w:cs="Consolas"/>
+          <w:b w:val="0"/>
+          <w:color w:val="D4D4D4"/>
+          <w:sz w:val="21"/>
+          <w:szCs w:val="21"/>
+        </w:rPr>
+      </w:pPr>
+      <w:r>
+        <w:rPr>
+          <w:rFonts w:hint="default" w:ascii="Consolas" w:hAnsi="Consolas" w:eastAsia="Consolas" w:cs="Consolas"/>
+          <w:b w:val="0"/>
+          <w:color w:val="D4D4D4"/>
+          <w:kern w:val="0"/>
+          <w:sz w:val="21"/>
+          <w:szCs w:val="21"/>
+          <w:shd w:val="clear" w:fill="1E1E1E"/>
+          <w:lang w:val="en-US" w:eastAsia="zh-CN" w:bidi="ar"/>
+        </w:rPr>
+        <w:t> </w:t>
+      </w:r>
+      <w:r>
+        <w:rPr>
+          <w:rFonts w:hint="default" w:ascii="Consolas" w:hAnsi="Consolas" w:eastAsia="Consolas" w:cs="Consolas"/>
+          <w:b w:val="0"/>
+          <w:color w:val="808080"/>
+          <w:kern w:val="0"/>
+          <w:sz w:val="21"/>
+          <w:szCs w:val="21"/>
+          <w:shd w:val="clear" w:fill="1E1E1E"/>
+          <w:lang w:val="en-US" w:eastAsia="zh-CN" w:bidi="ar"/>
+        </w:rPr>
+        <w:t>&lt;</w:t>
+      </w:r>
+      <w:r>
+        <w:rPr>
+          <w:rFonts w:hint="default" w:ascii="Consolas" w:hAnsi="Consolas" w:eastAsia="Consolas" w:cs="Consolas"/>
+          <w:b w:val="0"/>
+          <w:color w:val="569CD6"/>
+          <w:kern w:val="0"/>
+          <w:sz w:val="21"/>
+          <w:szCs w:val="21"/>
+          <w:shd w:val="clear" w:fill="1E1E1E"/>
+          <w:lang w:val="en-US" w:eastAsia="zh-CN" w:bidi="ar"/>
+        </w:rPr>
+        <w:t>div</w:t>
+      </w:r>
+      <w:r>
+        <w:rPr>
+          <w:rFonts w:hint="default" w:ascii="Consolas" w:hAnsi="Consolas" w:eastAsia="Consolas" w:cs="Consolas"/>
+          <w:b w:val="0"/>
+          <w:color w:val="D4D4D4"/>
+          <w:kern w:val="0"/>
+          <w:sz w:val="21"/>
+          <w:szCs w:val="21"/>
+          <w:shd w:val="clear" w:fill="1E1E1E"/>
+          <w:lang w:val="en-US" w:eastAsia="zh-CN" w:bidi="ar"/>
+        </w:rPr>
+        <w:t> :</w:t>
+      </w:r>
+      <w:r>
+        <w:rPr>
+          <w:rFonts w:hint="default" w:ascii="Consolas" w:hAnsi="Consolas" w:eastAsia="Consolas" w:cs="Consolas"/>
+          <w:b w:val="0"/>
+          <w:color w:val="9CDCFE"/>
+          <w:kern w:val="0"/>
+          <w:sz w:val="21"/>
+          <w:szCs w:val="21"/>
+          <w:shd w:val="clear" w:fill="1E1E1E"/>
+          <w:lang w:val="en-US" w:eastAsia="zh-CN" w:bidi="ar"/>
+        </w:rPr>
+        <w:t>style</w:t>
+      </w:r>
+      <w:r>
+        <w:rPr>
+          <w:rFonts w:hint="default" w:ascii="Consolas" w:hAnsi="Consolas" w:eastAsia="Consolas" w:cs="Consolas"/>
+          <w:b w:val="0"/>
+          <w:color w:val="D4D4D4"/>
+          <w:kern w:val="0"/>
+          <w:sz w:val="21"/>
+          <w:szCs w:val="21"/>
+          <w:shd w:val="clear" w:fill="1E1E1E"/>
+          <w:lang w:val="en-US" w:eastAsia="zh-CN" w:bidi="ar"/>
+        </w:rPr>
+        <w:t>="</w:t>
+      </w:r>
+      <w:r>
+        <w:rPr>
+          <w:rFonts w:hint="default" w:ascii="Consolas" w:hAnsi="Consolas" w:eastAsia="Consolas" w:cs="Consolas"/>
+          <w:b w:val="0"/>
+          <w:color w:val="CE9178"/>
+          <w:kern w:val="0"/>
+          <w:sz w:val="21"/>
+          <w:szCs w:val="21"/>
+          <w:shd w:val="clear" w:fill="1E1E1E"/>
+          <w:lang w:val="en-US" w:eastAsia="zh-CN" w:bidi="ar"/>
+        </w:rPr>
+        <w:t>`width:</w:t>
+      </w:r>
+      <w:r>
+        <w:rPr>
+          <w:rFonts w:hint="default" w:ascii="Consolas" w:hAnsi="Consolas" w:eastAsia="Consolas" w:cs="Consolas"/>
+          <w:b w:val="0"/>
+          <w:color w:val="569CD6"/>
+          <w:kern w:val="0"/>
+          <w:sz w:val="21"/>
+          <w:szCs w:val="21"/>
+          <w:shd w:val="clear" w:fill="1E1E1E"/>
+          <w:lang w:val="en-US" w:eastAsia="zh-CN" w:bidi="ar"/>
+        </w:rPr>
+        <w:t>${</w:t>
+      </w:r>
+      <w:r>
+        <w:rPr>
+          <w:rFonts w:hint="default" w:ascii="Consolas" w:hAnsi="Consolas" w:eastAsia="Consolas" w:cs="Consolas"/>
+          <w:b w:val="0"/>
+          <w:color w:val="B5CEA8"/>
+          <w:kern w:val="0"/>
+          <w:sz w:val="21"/>
+          <w:szCs w:val="21"/>
+          <w:shd w:val="clear" w:fill="1E1E1E"/>
+          <w:lang w:val="en-US" w:eastAsia="zh-CN" w:bidi="ar"/>
+        </w:rPr>
+        <w:t>100</w:t>
+      </w:r>
+      <w:r>
+        <w:rPr>
+          <w:rFonts w:hint="default" w:ascii="Consolas" w:hAnsi="Consolas" w:eastAsia="Consolas" w:cs="Consolas"/>
+          <w:b w:val="0"/>
+          <w:color w:val="D4D4D4"/>
+          <w:kern w:val="0"/>
+          <w:sz w:val="21"/>
+          <w:szCs w:val="21"/>
+          <w:shd w:val="clear" w:fill="1E1E1E"/>
+          <w:lang w:val="en-US" w:eastAsia="zh-CN" w:bidi="ar"/>
+        </w:rPr>
+        <w:t>*</w:t>
+      </w:r>
+      <w:r>
+        <w:rPr>
+          <w:rFonts w:hint="default" w:ascii="Consolas" w:hAnsi="Consolas" w:eastAsia="Consolas" w:cs="Consolas"/>
+          <w:b w:val="0"/>
+          <w:color w:val="9CDCFE"/>
+          <w:kern w:val="0"/>
+          <w:sz w:val="21"/>
+          <w:szCs w:val="21"/>
+          <w:shd w:val="clear" w:fill="1E1E1E"/>
+          <w:lang w:val="en-US" w:eastAsia="zh-CN" w:bidi="ar"/>
+        </w:rPr>
+        <w:t>item</w:t>
+      </w:r>
+      <w:r>
+        <w:rPr>
+          <w:rFonts w:hint="default" w:ascii="Consolas" w:hAnsi="Consolas" w:eastAsia="Consolas" w:cs="Consolas"/>
+          <w:b w:val="0"/>
+          <w:color w:val="D4D4D4"/>
+          <w:kern w:val="0"/>
+          <w:sz w:val="21"/>
+          <w:szCs w:val="21"/>
+          <w:shd w:val="clear" w:fill="1E1E1E"/>
+          <w:lang w:val="en-US" w:eastAsia="zh-CN" w:bidi="ar"/>
+        </w:rPr>
+        <w:t>.</w:t>
+      </w:r>
+      <w:r>
+        <w:rPr>
+          <w:rFonts w:hint="default" w:ascii="Consolas" w:hAnsi="Consolas" w:eastAsia="Consolas" w:cs="Consolas"/>
+          <w:b w:val="0"/>
+          <w:color w:val="9CDCFE"/>
+          <w:kern w:val="0"/>
+          <w:sz w:val="21"/>
+          <w:szCs w:val="21"/>
+          <w:shd w:val="clear" w:fill="1E1E1E"/>
+          <w:lang w:val="en-US" w:eastAsia="zh-CN" w:bidi="ar"/>
+        </w:rPr>
+        <w:t>target_score</w:t>
+      </w:r>
+      <w:r>
+        <w:rPr>
+          <w:rFonts w:hint="default" w:ascii="Consolas" w:hAnsi="Consolas" w:eastAsia="Consolas" w:cs="Consolas"/>
+          <w:b w:val="0"/>
+          <w:color w:val="D4D4D4"/>
+          <w:kern w:val="0"/>
+          <w:sz w:val="21"/>
+          <w:szCs w:val="21"/>
+          <w:shd w:val="clear" w:fill="1E1E1E"/>
+          <w:lang w:val="en-US" w:eastAsia="zh-CN" w:bidi="ar"/>
+        </w:rPr>
+        <w:t>/</w:t>
+      </w:r>
+      <w:r>
+        <w:rPr>
+          <w:rFonts w:hint="default" w:ascii="Consolas" w:hAnsi="Consolas" w:eastAsia="Consolas" w:cs="Consolas"/>
+          <w:b w:val="0"/>
+          <w:color w:val="B5CEA8"/>
+          <w:kern w:val="0"/>
+          <w:sz w:val="21"/>
+          <w:szCs w:val="21"/>
+          <w:shd w:val="clear" w:fill="1E1E1E"/>
+          <w:lang w:val="en-US" w:eastAsia="zh-CN" w:bidi="ar"/>
+        </w:rPr>
+        <w:t>5.0</w:t>
+      </w:r>
+      <w:r>
+        <w:rPr>
+          <w:rFonts w:hint="default" w:ascii="Consolas" w:hAnsi="Consolas" w:eastAsia="Consolas" w:cs="Consolas"/>
+          <w:b w:val="0"/>
+          <w:color w:val="569CD6"/>
+          <w:kern w:val="0"/>
+          <w:sz w:val="21"/>
+          <w:szCs w:val="21"/>
+          <w:shd w:val="clear" w:fill="1E1E1E"/>
+          <w:lang w:val="en-US" w:eastAsia="zh-CN" w:bidi="ar"/>
+        </w:rPr>
+        <w:t>}</w:t>
+      </w:r>
+      <w:r>
+        <w:rPr>
+          <w:rFonts w:hint="default" w:ascii="Consolas" w:hAnsi="Consolas" w:eastAsia="Consolas" w:cs="Consolas"/>
+          <w:b w:val="0"/>
+          <w:color w:val="CE9178"/>
+          <w:kern w:val="0"/>
+          <w:sz w:val="21"/>
+          <w:szCs w:val="21"/>
+          <w:shd w:val="clear" w:fill="1E1E1E"/>
+          <w:lang w:val="en-US" w:eastAsia="zh-CN" w:bidi="ar"/>
+        </w:rPr>
+        <w:t>%`</w:t>
+      </w:r>
+      <w:r>
+        <w:rPr>
+          <w:rFonts w:hint="default" w:ascii="Consolas" w:hAnsi="Consolas" w:eastAsia="Consolas" w:cs="Consolas"/>
+          <w:b w:val="0"/>
+          <w:color w:val="D4D4D4"/>
+          <w:kern w:val="0"/>
+          <w:sz w:val="21"/>
+          <w:szCs w:val="21"/>
+          <w:shd w:val="clear" w:fill="1E1E1E"/>
+          <w:lang w:val="en-US" w:eastAsia="zh-CN" w:bidi="ar"/>
+        </w:rPr>
+        <w:t>"</w:t>
+      </w:r>
+      <w:r>
+        <w:rPr>
+          <w:rFonts w:hint="default" w:ascii="Consolas" w:hAnsi="Consolas" w:eastAsia="Consolas" w:cs="Consolas"/>
+          <w:b w:val="0"/>
+          <w:color w:val="808080"/>
+          <w:kern w:val="0"/>
+          <w:sz w:val="21"/>
+          <w:szCs w:val="21"/>
+          <w:shd w:val="clear" w:fill="1E1E1E"/>
+          <w:lang w:val="en-US" w:eastAsia="zh-CN" w:bidi="ar"/>
+        </w:rPr>
+        <w:t>&gt;&lt;/</w:t>
+      </w:r>
+      <w:r>
+        <w:rPr>
+          <w:rFonts w:hint="default" w:ascii="Consolas" w:hAnsi="Consolas" w:eastAsia="Consolas" w:cs="Consolas"/>
+          <w:b w:val="0"/>
+          <w:color w:val="569CD6"/>
+          <w:kern w:val="0"/>
+          <w:sz w:val="21"/>
+          <w:szCs w:val="21"/>
+          <w:shd w:val="clear" w:fill="1E1E1E"/>
+          <w:lang w:val="en-US" w:eastAsia="zh-CN" w:bidi="ar"/>
+        </w:rPr>
+        <w:t>div</w:t>
+      </w:r>
+      <w:r>
+        <w:rPr>
+          <w:rFonts w:hint="default" w:ascii="Consolas" w:hAnsi="Consolas" w:eastAsia="Consolas" w:cs="Consolas"/>
+          <w:b w:val="0"/>
+          <w:color w:val="808080"/>
+          <w:kern w:val="0"/>
+          <w:sz w:val="21"/>
+          <w:szCs w:val="21"/>
+          <w:shd w:val="clear" w:fill="1E1E1E"/>
+          <w:lang w:val="en-US" w:eastAsia="zh-CN" w:bidi="ar"/>
+        </w:rPr>
+        <w:t>&gt;</w:t>
+      </w:r>
+    </w:p>
+    <w:p>
+      <w:pPr>
+        <w:keepNext w:val="0"/>
+        <w:keepLines w:val="0"/>
+        <w:widowControl/>
+        <w:suppressLineNumbers w:val="0"/>
+        <w:shd w:val="clear" w:fill="1E1E1E"/>
+        <w:spacing w:line="285" w:lineRule="atLeast"/>
+        <w:jc w:val="left"/>
+        <w:rPr>
+          <w:rFonts w:hint="default" w:ascii="Consolas" w:hAnsi="Consolas" w:eastAsia="Consolas" w:cs="Consolas"/>
+          <w:b w:val="0"/>
+          <w:color w:val="D4D4D4"/>
+          <w:sz w:val="21"/>
+          <w:szCs w:val="21"/>
+        </w:rPr>
+      </w:pPr>
+      <w:r>
+        <w:rPr>
+          <w:rFonts w:hint="default" w:ascii="Consolas" w:hAnsi="Consolas" w:eastAsia="Consolas" w:cs="Consolas"/>
+          <w:b w:val="0"/>
+          <w:color w:val="D4D4D4"/>
+          <w:kern w:val="0"/>
+          <w:sz w:val="21"/>
+          <w:szCs w:val="21"/>
+          <w:shd w:val="clear" w:fill="1E1E1E"/>
+          <w:lang w:val="en-US" w:eastAsia="zh-CN" w:bidi="ar"/>
+        </w:rPr>
+        <w:t>             </w:t>
+      </w:r>
+    </w:p>
+    <w:p>
+      <w:pPr>
+        <w:rPr>
+          <w:rFonts w:hint="eastAsia"/>
+        </w:rPr>
+      </w:pPr>
       <w:bookmarkStart w:id="0" w:name="_GoBack"/>
       <w:bookmarkEnd w:id="0"/>
     </w:p>
